--- a/content/drafts/entitats/Codis_Organitzacio_DireccionsGenerals_ATR.docx
+++ b/content/drafts/entitats/Codis_Organitzacio_DireccionsGenerals_ATR.docx
@@ -21,8 +21,8 @@
       </w:tblPr>
       <w:tblGrid>
         <w:gridCol w:w="1668"/>
-        <w:gridCol w:w="2645"/>
-        <w:gridCol w:w="6143"/>
+        <w:gridCol w:w="2940"/>
+        <w:gridCol w:w="5848"/>
       </w:tblGrid>
       <w:tr>
         <w:trPr>
@@ -30,7 +30,7 @@
         </w:trPr>
         <w:tc>
           <w:tcPr>
-            <w:tcW w:w="635" w:type="pct"/>
+            <w:tcW w:w="798" w:type="pct"/>
             <w:shd w:val="clear" w:color="000000" w:fill="002060"/>
             <w:noWrap/>
             <w:vAlign w:val="center"/>
@@ -63,7 +63,7 @@
         </w:tc>
         <w:tc>
           <w:tcPr>
-            <w:tcW w:w="1265" w:type="pct"/>
+            <w:tcW w:w="1098" w:type="pct"/>
             <w:shd w:val="clear" w:color="000000" w:fill="002060"/>
             <w:noWrap/>
             <w:vAlign w:val="center"/>
@@ -96,7 +96,7 @@
         </w:tc>
         <w:tc>
           <w:tcPr>
-            <w:tcW w:w="3100" w:type="pct"/>
+            <w:tcW w:w="3104" w:type="pct"/>
             <w:shd w:val="clear" w:color="000000" w:fill="002060"/>
             <w:noWrap/>
             <w:vAlign w:val="center"/>
@@ -124,6 +124,398 @@
                 <w:lang w:eastAsia="ca-ES"/>
               </w:rPr>
               <w:t>Descripció</w:t>
+            </w:r>
+          </w:p>
+        </w:tc>
+      </w:tr>
+      <w:tr>
+        <w:trPr>
+          <w:trHeight w:val="1391"/>
+        </w:trPr>
+        <w:tc>
+          <w:tcPr>
+            <w:tcW w:w="798" w:type="pct"/>
+            <w:shd w:val="clear" w:color="D9D9D9" w:fill="D9D9D9"/>
+            <w:noWrap/>
+            <w:vAlign w:val="center"/>
+            <w:hideMark/>
+          </w:tcPr>
+          <w:p>
+            <w:pPr>
+              <w:spacing w:after="0" w:line="240" w:lineRule="auto"/>
+              <w:rPr>
+                <w:rFonts w:ascii="Calibri" w:eastAsia="Times New Roman" w:hAnsi="Calibri" w:cs="Times New Roman"/>
+                <w:b/>
+                <w:bCs/>
+                <w:color w:val="000000"/>
+                <w:sz w:val="20"/>
+                <w:lang w:eastAsia="ca-ES"/>
+              </w:rPr>
+            </w:pPr>
+            <w:r>
+              <w:rPr>
+                <w:rFonts w:ascii="Calibri" w:eastAsia="Times New Roman" w:hAnsi="Calibri" w:cs="Times New Roman"/>
+                <w:b/>
+                <w:bCs/>
+                <w:color w:val="000000"/>
+                <w:sz w:val="20"/>
+                <w:lang w:eastAsia="ca-ES"/>
+              </w:rPr>
+              <w:t>Codi</w:t>
+            </w:r>
+          </w:p>
+        </w:tc>
+        <w:tc>
+          <w:tcPr>
+            <w:tcW w:w="1098" w:type="pct"/>
+            <w:shd w:val="clear" w:color="D9D9D9" w:fill="D9D9D9"/>
+            <w:noWrap/>
+            <w:vAlign w:val="center"/>
+            <w:hideMark/>
+          </w:tcPr>
+          <w:p>
+            <w:pPr>
+              <w:spacing w:after="0" w:line="240" w:lineRule="auto"/>
+              <w:rPr>
+                <w:rFonts w:ascii="Calibri" w:eastAsia="Times New Roman" w:hAnsi="Calibri" w:cs="Times New Roman"/>
+                <w:color w:val="000000"/>
+                <w:sz w:val="20"/>
+                <w:lang w:eastAsia="ca-ES"/>
+              </w:rPr>
+            </w:pPr>
+            <w:r>
+              <w:rPr>
+                <w:rFonts w:ascii="Calibri" w:eastAsia="Times New Roman" w:hAnsi="Calibri" w:cs="Times New Roman"/>
+                <w:color w:val="000000"/>
+                <w:sz w:val="20"/>
+                <w:lang w:eastAsia="ca-ES"/>
+              </w:rPr>
+              <w:t xml:space="preserve">Alfanumèric </w:t>
+            </w:r>
+            <w:r>
+              <w:rPr>
+                <w:rFonts w:ascii="Calibri" w:eastAsia="Times New Roman" w:hAnsi="Calibri" w:cs="Times New Roman"/>
+                <w:color w:val="000000"/>
+                <w:sz w:val="20"/>
+                <w:lang w:eastAsia="ca-ES"/>
+              </w:rPr>
+              <w:t>de 2 dígits enters (99)</w:t>
+            </w:r>
+          </w:p>
+        </w:tc>
+        <w:tc>
+          <w:tcPr>
+            <w:tcW w:w="3104" w:type="pct"/>
+            <w:shd w:val="clear" w:color="D9D9D9" w:fill="D9D9D9"/>
+            <w:vAlign w:val="center"/>
+            <w:hideMark/>
+          </w:tcPr>
+          <w:p>
+            <w:pPr>
+              <w:spacing w:after="0" w:line="240" w:lineRule="auto"/>
+              <w:rPr>
+                <w:rFonts w:ascii="Calibri" w:eastAsia="Times New Roman" w:hAnsi="Calibri" w:cs="Times New Roman"/>
+                <w:color w:val="000000"/>
+                <w:sz w:val="20"/>
+                <w:lang w:eastAsia="ca-ES"/>
+              </w:rPr>
+            </w:pPr>
+            <w:r>
+              <w:rPr>
+                <w:rFonts w:ascii="Calibri" w:eastAsia="Times New Roman" w:hAnsi="Calibri" w:cs="Times New Roman"/>
+                <w:color w:val="000000"/>
+                <w:sz w:val="20"/>
+                <w:lang w:eastAsia="ca-ES"/>
+              </w:rPr>
+              <w:t xml:space="preserve">Codificació de 2 dígits </w:t>
+            </w:r>
+            <w:r>
+              <w:rPr>
+                <w:rFonts w:ascii="Calibri" w:eastAsia="Times New Roman" w:hAnsi="Calibri" w:cs="Times New Roman"/>
+                <w:color w:val="000000"/>
+                <w:sz w:val="20"/>
+                <w:lang w:eastAsia="ca-ES"/>
+              </w:rPr>
+              <w:t>que identifi</w:t>
+            </w:r>
+            <w:r>
+              <w:rPr>
+                <w:rFonts w:ascii="Calibri" w:eastAsia="Times New Roman" w:hAnsi="Calibri" w:cs="Times New Roman"/>
+                <w:color w:val="000000"/>
+                <w:sz w:val="20"/>
+                <w:lang w:eastAsia="ca-ES"/>
+              </w:rPr>
+              <w:t>ca</w:t>
+            </w:r>
+            <w:r>
+              <w:rPr>
+                <w:rFonts w:ascii="Calibri" w:eastAsia="Times New Roman" w:hAnsi="Calibri" w:cs="Times New Roman"/>
+                <w:color w:val="000000"/>
+                <w:sz w:val="20"/>
+                <w:lang w:eastAsia="ca-ES"/>
+              </w:rPr>
+              <w:t xml:space="preserve"> unívocament </w:t>
+            </w:r>
+            <w:r>
+              <w:rPr>
+                <w:rFonts w:ascii="Calibri" w:eastAsia="Times New Roman" w:hAnsi="Calibri" w:cs="Times New Roman"/>
+                <w:color w:val="000000"/>
+                <w:sz w:val="20"/>
+                <w:lang w:eastAsia="ca-ES"/>
+              </w:rPr>
+              <w:t>les direccions generals.</w:t>
+            </w:r>
+          </w:p>
+          <w:p>
+            <w:pPr>
+              <w:spacing w:after="0" w:line="240" w:lineRule="auto"/>
+              <w:rPr>
+                <w:rFonts w:ascii="Calibri" w:eastAsia="Times New Roman" w:hAnsi="Calibri" w:cs="Times New Roman"/>
+                <w:color w:val="000000"/>
+                <w:sz w:val="20"/>
+                <w:lang w:eastAsia="ca-ES"/>
+              </w:rPr>
+            </w:pPr>
+          </w:p>
+          <w:p>
+            <w:pPr>
+              <w:spacing w:after="0" w:line="240" w:lineRule="auto"/>
+              <w:rPr>
+                <w:rFonts w:ascii="Calibri" w:eastAsia="Times New Roman" w:hAnsi="Calibri" w:cs="Times New Roman"/>
+                <w:color w:val="000000"/>
+                <w:sz w:val="20"/>
+                <w:lang w:eastAsia="ca-ES"/>
+              </w:rPr>
+            </w:pPr>
+            <w:r>
+              <w:rPr>
+                <w:rFonts w:ascii="Calibri" w:eastAsia="Times New Roman" w:hAnsi="Calibri" w:cs="Times New Roman"/>
+                <w:color w:val="000000"/>
+                <w:sz w:val="20"/>
+                <w:lang w:eastAsia="ca-ES"/>
+              </w:rPr>
+              <w:t>No és un codi oficial, és un identificador propi del catàleg tècnic de dades.</w:t>
+            </w:r>
+          </w:p>
+        </w:tc>
+      </w:tr>
+      <w:tr>
+        <w:trPr>
+          <w:trHeight w:val="2955"/>
+        </w:trPr>
+        <w:tc>
+          <w:tcPr>
+            <w:tcW w:w="798" w:type="pct"/>
+            <w:shd w:val="clear" w:color="auto" w:fill="auto"/>
+            <w:noWrap/>
+            <w:vAlign w:val="center"/>
+            <w:hideMark/>
+          </w:tcPr>
+          <w:p>
+            <w:pPr>
+              <w:spacing w:after="0" w:line="240" w:lineRule="auto"/>
+              <w:rPr>
+                <w:rFonts w:ascii="Calibri" w:eastAsia="Times New Roman" w:hAnsi="Calibri" w:cs="Times New Roman"/>
+                <w:b/>
+                <w:bCs/>
+                <w:color w:val="000000"/>
+                <w:sz w:val="20"/>
+                <w:lang w:eastAsia="ca-ES"/>
+              </w:rPr>
+            </w:pPr>
+            <w:r>
+              <w:rPr>
+                <w:rFonts w:ascii="Calibri" w:eastAsia="Times New Roman" w:hAnsi="Calibri" w:cs="Times New Roman"/>
+                <w:b/>
+                <w:bCs/>
+                <w:color w:val="000000"/>
+                <w:sz w:val="20"/>
+                <w:lang w:eastAsia="ca-ES"/>
+              </w:rPr>
+              <w:t>Nom</w:t>
+            </w:r>
+          </w:p>
+        </w:tc>
+        <w:tc>
+          <w:tcPr>
+            <w:tcW w:w="1098" w:type="pct"/>
+            <w:shd w:val="clear" w:color="auto" w:fill="auto"/>
+            <w:noWrap/>
+            <w:vAlign w:val="center"/>
+            <w:hideMark/>
+          </w:tcPr>
+          <w:p>
+            <w:pPr>
+              <w:spacing w:after="0" w:line="240" w:lineRule="auto"/>
+              <w:rPr>
+                <w:rFonts w:ascii="Calibri" w:eastAsia="Times New Roman" w:hAnsi="Calibri" w:cs="Times New Roman"/>
+                <w:color w:val="000000"/>
+                <w:sz w:val="20"/>
+                <w:lang w:eastAsia="ca-ES"/>
+              </w:rPr>
+            </w:pPr>
+            <w:r>
+              <w:rPr>
+                <w:rFonts w:ascii="Calibri" w:eastAsia="Times New Roman" w:hAnsi="Calibri" w:cs="Times New Roman"/>
+                <w:color w:val="000000"/>
+                <w:sz w:val="20"/>
+                <w:lang w:eastAsia="ca-ES"/>
+              </w:rPr>
+              <w:t>Alfanumèric de 1</w:t>
+            </w:r>
+            <w:r>
+              <w:rPr>
+                <w:rFonts w:ascii="Calibri" w:eastAsia="Times New Roman" w:hAnsi="Calibri" w:cs="Times New Roman"/>
+                <w:color w:val="000000"/>
+                <w:sz w:val="20"/>
+                <w:lang w:eastAsia="ca-ES"/>
+              </w:rPr>
+              <w:t>5</w:t>
+            </w:r>
+            <w:r>
+              <w:rPr>
+                <w:rFonts w:ascii="Calibri" w:eastAsia="Times New Roman" w:hAnsi="Calibri" w:cs="Times New Roman"/>
+                <w:color w:val="000000"/>
+                <w:sz w:val="20"/>
+                <w:lang w:eastAsia="ca-ES"/>
+              </w:rPr>
+              <w:t>0 caràcters</w:t>
+            </w:r>
+          </w:p>
+        </w:tc>
+        <w:tc>
+          <w:tcPr>
+            <w:tcW w:w="3104" w:type="pct"/>
+            <w:shd w:val="clear" w:color="auto" w:fill="auto"/>
+            <w:vAlign w:val="center"/>
+            <w:hideMark/>
+          </w:tcPr>
+          <w:p>
+            <w:pPr>
+              <w:spacing w:after="0" w:line="240" w:lineRule="auto"/>
+              <w:rPr>
+                <w:rFonts w:ascii="Calibri" w:eastAsia="Times New Roman" w:hAnsi="Calibri" w:cs="Times New Roman"/>
+                <w:color w:val="000000"/>
+                <w:sz w:val="20"/>
+                <w:lang w:eastAsia="ca-ES"/>
+              </w:rPr>
+            </w:pPr>
+            <w:r>
+              <w:rPr>
+                <w:rFonts w:ascii="Calibri" w:eastAsia="Times New Roman" w:hAnsi="Calibri" w:cs="Times New Roman"/>
+                <w:color w:val="000000"/>
+                <w:sz w:val="20"/>
+                <w:lang w:eastAsia="ca-ES"/>
+              </w:rPr>
+              <w:t xml:space="preserve">Nom </w:t>
+            </w:r>
+            <w:r>
+              <w:rPr>
+                <w:rFonts w:ascii="Calibri" w:eastAsia="Times New Roman" w:hAnsi="Calibri" w:cs="Times New Roman"/>
+                <w:color w:val="000000"/>
+                <w:sz w:val="20"/>
+                <w:lang w:eastAsia="ca-ES"/>
+              </w:rPr>
+              <w:t>de</w:t>
+            </w:r>
+            <w:r>
+              <w:rPr>
+                <w:rFonts w:ascii="Calibri" w:eastAsia="Times New Roman" w:hAnsi="Calibri" w:cs="Times New Roman"/>
+                <w:color w:val="000000"/>
+                <w:sz w:val="20"/>
+                <w:lang w:eastAsia="ca-ES"/>
+              </w:rPr>
+              <w:t xml:space="preserve"> la direcció general</w:t>
+            </w:r>
+            <w:r>
+              <w:rPr>
+                <w:rFonts w:ascii="Calibri" w:eastAsia="Times New Roman" w:hAnsi="Calibri" w:cs="Times New Roman"/>
+                <w:color w:val="000000"/>
+                <w:sz w:val="20"/>
+                <w:lang w:eastAsia="ca-ES"/>
+              </w:rPr>
+              <w:t xml:space="preserve">. </w:t>
+            </w:r>
+          </w:p>
+          <w:p>
+            <w:pPr>
+              <w:spacing w:after="0" w:line="240" w:lineRule="auto"/>
+              <w:ind w:left="-4" w:firstLine="4"/>
+              <w:rPr>
+                <w:rFonts w:ascii="Calibri" w:eastAsia="Times New Roman" w:hAnsi="Calibri" w:cs="Times New Roman"/>
+                <w:color w:val="000000"/>
+                <w:sz w:val="20"/>
+                <w:lang w:eastAsia="ca-ES"/>
+              </w:rPr>
+            </w:pPr>
+          </w:p>
+          <w:p>
+            <w:pPr>
+              <w:spacing w:after="0" w:line="240" w:lineRule="auto"/>
+              <w:rPr>
+                <w:rFonts w:ascii="Calibri" w:eastAsia="Times New Roman" w:hAnsi="Calibri" w:cs="Times New Roman"/>
+                <w:color w:val="000000"/>
+                <w:sz w:val="20"/>
+                <w:lang w:eastAsia="ca-ES"/>
+              </w:rPr>
+            </w:pPr>
+            <w:r>
+              <w:rPr>
+                <w:rFonts w:ascii="Calibri" w:eastAsia="Times New Roman" w:hAnsi="Calibri" w:cs="Times New Roman"/>
+                <w:color w:val="000000"/>
+                <w:sz w:val="20"/>
+                <w:lang w:eastAsia="ca-ES"/>
+              </w:rPr>
+              <w:t>A cada departament hi ha les direccions generals imprescindibles que exigeixen els serveis especialitzats que s’hi integren.</w:t>
+            </w:r>
+            <w:r>
+              <w:rPr>
+                <w:rFonts w:ascii="Calibri" w:eastAsia="Times New Roman" w:hAnsi="Calibri" w:cs="Times New Roman"/>
+                <w:color w:val="000000"/>
+                <w:sz w:val="20"/>
+                <w:lang w:eastAsia="ca-ES"/>
+              </w:rPr>
+              <w:t xml:space="preserve"> </w:t>
+            </w:r>
+            <w:r>
+              <w:rPr>
+                <w:rFonts w:ascii="Calibri" w:eastAsia="Times New Roman" w:hAnsi="Calibri" w:cs="Times New Roman"/>
+                <w:color w:val="000000"/>
+                <w:sz w:val="20"/>
+                <w:lang w:eastAsia="ca-ES"/>
+              </w:rPr>
+              <w:t>Són les unitats directives fonamentals de l’Administració tant en l’actuació sectorial d’aquesta com en la prestació de serveis, i responen directament als objectius que persegueix un departament.</w:t>
+            </w:r>
+          </w:p>
+          <w:p>
+            <w:pPr>
+              <w:spacing w:after="0" w:line="240" w:lineRule="auto"/>
+              <w:rPr>
+                <w:rFonts w:ascii="Calibri" w:eastAsia="Times New Roman" w:hAnsi="Calibri" w:cs="Times New Roman"/>
+                <w:color w:val="000000"/>
+                <w:sz w:val="20"/>
+                <w:lang w:eastAsia="ca-ES"/>
+              </w:rPr>
+            </w:pPr>
+          </w:p>
+          <w:p>
+            <w:pPr>
+              <w:spacing w:after="0" w:line="240" w:lineRule="auto"/>
+              <w:rPr>
+                <w:rFonts w:ascii="Calibri" w:eastAsia="Times New Roman" w:hAnsi="Calibri" w:cs="Times New Roman"/>
+                <w:color w:val="000000"/>
+                <w:sz w:val="20"/>
+                <w:lang w:eastAsia="ca-ES"/>
+              </w:rPr>
+            </w:pPr>
+            <w:r>
+              <w:rPr>
+                <w:rFonts w:ascii="Calibri" w:eastAsia="Times New Roman" w:hAnsi="Calibri" w:cs="Times New Roman"/>
+                <w:color w:val="000000"/>
+                <w:sz w:val="20"/>
+                <w:lang w:eastAsia="ca-ES"/>
+              </w:rPr>
+              <w:t>La creació, la modificació, la supressió, l'agrupació, la divisió i el canvi de denominació de les direccions generals s'acorda per decret del Govern.</w:t>
             </w:r>
           </w:p>
         </w:tc>
@@ -134,7 +526,7 @@
         </w:trPr>
         <w:tc>
           <w:tcPr>
-            <w:tcW w:w="635" w:type="pct"/>
+            <w:tcW w:w="798" w:type="pct"/>
             <w:shd w:val="clear" w:color="D9D9D9" w:fill="D9D9D9"/>
             <w:noWrap/>
             <w:vAlign w:val="center"/>
@@ -163,11 +555,22 @@
               </w:rPr>
               <w:t>Codi</w:t>
             </w:r>
+            <w:r>
+              <w:rPr>
+                <w:rFonts w:ascii="Calibri" w:eastAsia="Times New Roman" w:hAnsi="Calibri" w:cs="Times New Roman"/>
+                <w:b/>
+                <w:bCs/>
+                <w:color w:val="000000"/>
+                <w:sz w:val="20"/>
+                <w:lang w:eastAsia="ca-ES"/>
+              </w:rPr>
+              <w:t xml:space="preserve"> Departament</w:t>
+            </w:r>
           </w:p>
         </w:tc>
         <w:tc>
           <w:tcPr>
-            <w:tcW w:w="1265" w:type="pct"/>
+            <w:tcW w:w="1098" w:type="pct"/>
             <w:shd w:val="clear" w:color="D9D9D9" w:fill="D9D9D9"/>
             <w:noWrap/>
             <w:vAlign w:val="center"/>
@@ -190,13 +593,22 @@
                 <w:sz w:val="20"/>
                 <w:lang w:eastAsia="ca-ES"/>
               </w:rPr>
-              <w:t>Numèric de 2 dígits enters (99)</w:t>
+              <w:t xml:space="preserve">Alfanumèric </w:t>
+            </w:r>
+            <w:r>
+              <w:rPr>
+                <w:rFonts w:ascii="Calibri" w:eastAsia="Times New Roman" w:hAnsi="Calibri" w:cs="Times New Roman"/>
+                <w:color w:val="000000"/>
+                <w:sz w:val="20"/>
+                <w:lang w:eastAsia="ca-ES"/>
+              </w:rPr>
+              <w:t>de 2 dígits enters (99)</w:t>
             </w:r>
           </w:p>
         </w:tc>
         <w:tc>
           <w:tcPr>
-            <w:tcW w:w="3100" w:type="pct"/>
+            <w:tcW w:w="3104" w:type="pct"/>
             <w:shd w:val="clear" w:color="D9D9D9" w:fill="D9D9D9"/>
             <w:vAlign w:val="center"/>
             <w:hideMark/>
@@ -218,372 +630,6 @@
                 <w:sz w:val="20"/>
                 <w:lang w:eastAsia="ca-ES"/>
               </w:rPr>
-              <w:t xml:space="preserve">Codificació de 2 dígits </w:t>
-            </w:r>
-            <w:r>
-              <w:rPr>
-                <w:rFonts w:ascii="Calibri" w:eastAsia="Times New Roman" w:hAnsi="Calibri" w:cs="Times New Roman"/>
-                <w:color w:val="000000"/>
-                <w:sz w:val="20"/>
-                <w:lang w:eastAsia="ca-ES"/>
-              </w:rPr>
-              <w:t>que identifi</w:t>
-            </w:r>
-            <w:r>
-              <w:rPr>
-                <w:rFonts w:ascii="Calibri" w:eastAsia="Times New Roman" w:hAnsi="Calibri" w:cs="Times New Roman"/>
-                <w:color w:val="000000"/>
-                <w:sz w:val="20"/>
-                <w:lang w:eastAsia="ca-ES"/>
-              </w:rPr>
-              <w:t>ca</w:t>
-            </w:r>
-            <w:r>
-              <w:rPr>
-                <w:rFonts w:ascii="Calibri" w:eastAsia="Times New Roman" w:hAnsi="Calibri" w:cs="Times New Roman"/>
-                <w:color w:val="000000"/>
-                <w:sz w:val="20"/>
-                <w:lang w:eastAsia="ca-ES"/>
-              </w:rPr>
-              <w:t xml:space="preserve"> unívocament </w:t>
-            </w:r>
-            <w:bookmarkStart w:id="0" w:name="_GoBack"/>
-            <w:bookmarkEnd w:id="0"/>
-            <w:r>
-              <w:rPr>
-                <w:rFonts w:ascii="Calibri" w:eastAsia="Times New Roman" w:hAnsi="Calibri" w:cs="Times New Roman"/>
-                <w:color w:val="000000"/>
-                <w:sz w:val="20"/>
-                <w:lang w:eastAsia="ca-ES"/>
-              </w:rPr>
-              <w:t>les direccions generals.</w:t>
-            </w:r>
-          </w:p>
-        </w:tc>
-      </w:tr>
-      <w:tr>
-        <w:trPr>
-          <w:trHeight w:val="1105"/>
-        </w:trPr>
-        <w:tc>
-          <w:tcPr>
-            <w:tcW w:w="635" w:type="pct"/>
-            <w:shd w:val="clear" w:color="auto" w:fill="auto"/>
-            <w:noWrap/>
-            <w:vAlign w:val="center"/>
-            <w:hideMark/>
-          </w:tcPr>
-          <w:p>
-            <w:pPr>
-              <w:spacing w:after="0" w:line="240" w:lineRule="auto"/>
-              <w:rPr>
-                <w:rFonts w:ascii="Calibri" w:eastAsia="Times New Roman" w:hAnsi="Calibri" w:cs="Times New Roman"/>
-                <w:b/>
-                <w:bCs/>
-                <w:color w:val="000000"/>
-                <w:sz w:val="20"/>
-                <w:lang w:eastAsia="ca-ES"/>
-              </w:rPr>
-            </w:pPr>
-            <w:r>
-              <w:rPr>
-                <w:rFonts w:ascii="Calibri" w:eastAsia="Times New Roman" w:hAnsi="Calibri" w:cs="Times New Roman"/>
-                <w:b/>
-                <w:bCs/>
-                <w:color w:val="000000"/>
-                <w:sz w:val="20"/>
-                <w:lang w:eastAsia="ca-ES"/>
-              </w:rPr>
-              <w:t>Nom</w:t>
-            </w:r>
-          </w:p>
-        </w:tc>
-        <w:tc>
-          <w:tcPr>
-            <w:tcW w:w="1265" w:type="pct"/>
-            <w:shd w:val="clear" w:color="auto" w:fill="auto"/>
-            <w:noWrap/>
-            <w:vAlign w:val="center"/>
-            <w:hideMark/>
-          </w:tcPr>
-          <w:p>
-            <w:pPr>
-              <w:spacing w:after="0" w:line="240" w:lineRule="auto"/>
-              <w:rPr>
-                <w:rFonts w:ascii="Calibri" w:eastAsia="Times New Roman" w:hAnsi="Calibri" w:cs="Times New Roman"/>
-                <w:color w:val="000000"/>
-                <w:sz w:val="20"/>
-                <w:lang w:eastAsia="ca-ES"/>
-              </w:rPr>
-            </w:pPr>
-            <w:r>
-              <w:rPr>
-                <w:rFonts w:ascii="Calibri" w:eastAsia="Times New Roman" w:hAnsi="Calibri" w:cs="Times New Roman"/>
-                <w:color w:val="000000"/>
-                <w:sz w:val="20"/>
-                <w:lang w:eastAsia="ca-ES"/>
-              </w:rPr>
-              <w:t>Alfanumèric de 1</w:t>
-            </w:r>
-            <w:r>
-              <w:rPr>
-                <w:rFonts w:ascii="Calibri" w:eastAsia="Times New Roman" w:hAnsi="Calibri" w:cs="Times New Roman"/>
-                <w:color w:val="000000"/>
-                <w:sz w:val="20"/>
-                <w:lang w:eastAsia="ca-ES"/>
-              </w:rPr>
-              <w:t>5</w:t>
-            </w:r>
-            <w:r>
-              <w:rPr>
-                <w:rFonts w:ascii="Calibri" w:eastAsia="Times New Roman" w:hAnsi="Calibri" w:cs="Times New Roman"/>
-                <w:color w:val="000000"/>
-                <w:sz w:val="20"/>
-                <w:lang w:eastAsia="ca-ES"/>
-              </w:rPr>
-              <w:t>0 caràcters</w:t>
-            </w:r>
-          </w:p>
-        </w:tc>
-        <w:tc>
-          <w:tcPr>
-            <w:tcW w:w="3100" w:type="pct"/>
-            <w:shd w:val="clear" w:color="auto" w:fill="auto"/>
-            <w:vAlign w:val="center"/>
-            <w:hideMark/>
-          </w:tcPr>
-          <w:p>
-            <w:pPr>
-              <w:spacing w:after="0" w:line="240" w:lineRule="auto"/>
-              <w:rPr>
-                <w:rFonts w:ascii="Calibri" w:eastAsia="Times New Roman" w:hAnsi="Calibri" w:cs="Times New Roman"/>
-                <w:color w:val="000000"/>
-                <w:sz w:val="20"/>
-                <w:lang w:eastAsia="ca-ES"/>
-              </w:rPr>
-            </w:pPr>
-            <w:r>
-              <w:rPr>
-                <w:rFonts w:ascii="Calibri" w:eastAsia="Times New Roman" w:hAnsi="Calibri" w:cs="Times New Roman"/>
-                <w:color w:val="000000"/>
-                <w:sz w:val="20"/>
-                <w:lang w:eastAsia="ca-ES"/>
-              </w:rPr>
-              <w:t xml:space="preserve">Nom </w:t>
-            </w:r>
-            <w:r>
-              <w:rPr>
-                <w:rFonts w:ascii="Calibri" w:eastAsia="Times New Roman" w:hAnsi="Calibri" w:cs="Times New Roman"/>
-                <w:color w:val="000000"/>
-                <w:sz w:val="20"/>
-                <w:lang w:eastAsia="ca-ES"/>
-              </w:rPr>
-              <w:t>de</w:t>
-            </w:r>
-            <w:r>
-              <w:rPr>
-                <w:rFonts w:ascii="Calibri" w:eastAsia="Times New Roman" w:hAnsi="Calibri" w:cs="Times New Roman"/>
-                <w:color w:val="000000"/>
-                <w:sz w:val="20"/>
-                <w:lang w:eastAsia="ca-ES"/>
-              </w:rPr>
-              <w:t xml:space="preserve"> la direcció general</w:t>
-            </w:r>
-            <w:r>
-              <w:rPr>
-                <w:rFonts w:ascii="Calibri" w:eastAsia="Times New Roman" w:hAnsi="Calibri" w:cs="Times New Roman"/>
-                <w:color w:val="000000"/>
-                <w:sz w:val="20"/>
-                <w:lang w:eastAsia="ca-ES"/>
-              </w:rPr>
-              <w:t xml:space="preserve">. </w:t>
-            </w:r>
-          </w:p>
-          <w:p>
-            <w:pPr>
-              <w:spacing w:after="0" w:line="240" w:lineRule="auto"/>
-              <w:rPr>
-                <w:rFonts w:ascii="Calibri" w:eastAsia="Times New Roman" w:hAnsi="Calibri" w:cs="Times New Roman"/>
-                <w:color w:val="000000"/>
-                <w:sz w:val="20"/>
-                <w:lang w:eastAsia="ca-ES"/>
-              </w:rPr>
-            </w:pPr>
-          </w:p>
-          <w:p>
-            <w:pPr>
-              <w:spacing w:after="0" w:line="240" w:lineRule="auto"/>
-              <w:rPr>
-                <w:rFonts w:ascii="Calibri" w:eastAsia="Times New Roman" w:hAnsi="Calibri" w:cs="Times New Roman"/>
-                <w:color w:val="000000"/>
-                <w:sz w:val="20"/>
-                <w:lang w:eastAsia="ca-ES"/>
-              </w:rPr>
-            </w:pPr>
-            <w:r>
-              <w:rPr>
-                <w:rFonts w:ascii="Calibri" w:eastAsia="Times New Roman" w:hAnsi="Calibri" w:cs="Times New Roman"/>
-                <w:color w:val="000000"/>
-                <w:sz w:val="20"/>
-                <w:lang w:eastAsia="ca-ES"/>
-              </w:rPr>
-              <w:t>A cada departament hi ha les direccions generals imprescindibles que exigeixen els serveis especialitzats que s’hi integren.</w:t>
-            </w:r>
-          </w:p>
-          <w:p>
-            <w:pPr>
-              <w:spacing w:after="0" w:line="240" w:lineRule="auto"/>
-              <w:rPr>
-                <w:rFonts w:ascii="Calibri" w:eastAsia="Times New Roman" w:hAnsi="Calibri" w:cs="Times New Roman"/>
-                <w:color w:val="000000"/>
-                <w:sz w:val="20"/>
-                <w:lang w:eastAsia="ca-ES"/>
-              </w:rPr>
-            </w:pPr>
-            <w:r>
-              <w:rPr>
-                <w:rFonts w:ascii="Calibri" w:eastAsia="Times New Roman" w:hAnsi="Calibri" w:cs="Times New Roman"/>
-                <w:color w:val="000000"/>
-                <w:sz w:val="20"/>
-                <w:lang w:eastAsia="ca-ES"/>
-              </w:rPr>
-              <w:t>Són les unitats directives fonamentals de l’Administració tant en l’actuació sectorial d’aquesta com en la prestació de serveis, i responen directament als objectius que persegueix un departament.</w:t>
-            </w:r>
-          </w:p>
-          <w:p>
-            <w:pPr>
-              <w:spacing w:after="0" w:line="240" w:lineRule="auto"/>
-              <w:rPr>
-                <w:rFonts w:ascii="Calibri" w:eastAsia="Times New Roman" w:hAnsi="Calibri" w:cs="Times New Roman"/>
-                <w:color w:val="000000"/>
-                <w:sz w:val="20"/>
-                <w:lang w:eastAsia="ca-ES"/>
-              </w:rPr>
-            </w:pPr>
-          </w:p>
-          <w:p>
-            <w:pPr>
-              <w:spacing w:after="0" w:line="240" w:lineRule="auto"/>
-              <w:rPr>
-                <w:rFonts w:ascii="Calibri" w:eastAsia="Times New Roman" w:hAnsi="Calibri" w:cs="Times New Roman"/>
-                <w:color w:val="000000"/>
-                <w:sz w:val="20"/>
-                <w:lang w:eastAsia="ca-ES"/>
-              </w:rPr>
-            </w:pPr>
-            <w:r>
-              <w:rPr>
-                <w:rFonts w:ascii="Calibri" w:eastAsia="Times New Roman" w:hAnsi="Calibri" w:cs="Times New Roman"/>
-                <w:color w:val="000000"/>
-                <w:sz w:val="20"/>
-                <w:lang w:eastAsia="ca-ES"/>
-              </w:rPr>
-              <w:t>La creació, la modificació, la supressió, l'agrupació, la divisió i el canvi de denominació de les direccions generals s'acorda per decret del Govern.</w:t>
-            </w:r>
-          </w:p>
-        </w:tc>
-      </w:tr>
-      <w:tr>
-        <w:trPr>
-          <w:trHeight w:val="838"/>
-        </w:trPr>
-        <w:tc>
-          <w:tcPr>
-            <w:tcW w:w="635" w:type="pct"/>
-            <w:shd w:val="clear" w:color="D9D9D9" w:fill="D9D9D9"/>
-            <w:noWrap/>
-            <w:vAlign w:val="center"/>
-            <w:hideMark/>
-          </w:tcPr>
-          <w:p>
-            <w:pPr>
-              <w:spacing w:after="0" w:line="240" w:lineRule="auto"/>
-              <w:rPr>
-                <w:rFonts w:ascii="Calibri" w:eastAsia="Times New Roman" w:hAnsi="Calibri" w:cs="Times New Roman"/>
-                <w:b/>
-                <w:bCs/>
-                <w:color w:val="000000"/>
-                <w:sz w:val="20"/>
-                <w:lang w:eastAsia="ca-ES"/>
-              </w:rPr>
-            </w:pPr>
-            <w:r>
-              <w:rPr>
-                <w:rFonts w:ascii="Calibri" w:eastAsia="Times New Roman" w:hAnsi="Calibri" w:cs="Times New Roman"/>
-                <w:b/>
-                <w:bCs/>
-                <w:color w:val="000000"/>
-                <w:sz w:val="20"/>
-                <w:lang w:eastAsia="ca-ES"/>
-              </w:rPr>
-              <w:t>Codi</w:t>
-            </w:r>
-            <w:r>
-              <w:rPr>
-                <w:rFonts w:ascii="Calibri" w:eastAsia="Times New Roman" w:hAnsi="Calibri" w:cs="Times New Roman"/>
-                <w:b/>
-                <w:bCs/>
-                <w:color w:val="000000"/>
-                <w:sz w:val="20"/>
-                <w:lang w:eastAsia="ca-ES"/>
-              </w:rPr>
-              <w:t xml:space="preserve"> Departament</w:t>
-            </w:r>
-          </w:p>
-        </w:tc>
-        <w:tc>
-          <w:tcPr>
-            <w:tcW w:w="1265" w:type="pct"/>
-            <w:shd w:val="clear" w:color="D9D9D9" w:fill="D9D9D9"/>
-            <w:noWrap/>
-            <w:vAlign w:val="center"/>
-            <w:hideMark/>
-          </w:tcPr>
-          <w:p>
-            <w:pPr>
-              <w:spacing w:after="0" w:line="240" w:lineRule="auto"/>
-              <w:rPr>
-                <w:rFonts w:ascii="Calibri" w:eastAsia="Times New Roman" w:hAnsi="Calibri" w:cs="Times New Roman"/>
-                <w:color w:val="000000"/>
-                <w:sz w:val="20"/>
-                <w:lang w:eastAsia="ca-ES"/>
-              </w:rPr>
-            </w:pPr>
-            <w:r>
-              <w:rPr>
-                <w:rFonts w:ascii="Calibri" w:eastAsia="Times New Roman" w:hAnsi="Calibri" w:cs="Times New Roman"/>
-                <w:color w:val="000000"/>
-                <w:sz w:val="20"/>
-                <w:lang w:eastAsia="ca-ES"/>
-              </w:rPr>
-              <w:t>Numèric de 2 dígits enters (99)</w:t>
-            </w:r>
-          </w:p>
-        </w:tc>
-        <w:tc>
-          <w:tcPr>
-            <w:tcW w:w="3100" w:type="pct"/>
-            <w:shd w:val="clear" w:color="D9D9D9" w:fill="D9D9D9"/>
-            <w:vAlign w:val="center"/>
-            <w:hideMark/>
-          </w:tcPr>
-          <w:p>
-            <w:pPr>
-              <w:spacing w:after="0" w:line="240" w:lineRule="auto"/>
-              <w:rPr>
-                <w:rFonts w:ascii="Calibri" w:eastAsia="Times New Roman" w:hAnsi="Calibri" w:cs="Times New Roman"/>
-                <w:color w:val="000000"/>
-                <w:sz w:val="20"/>
-                <w:lang w:eastAsia="ca-ES"/>
-              </w:rPr>
-            </w:pPr>
-            <w:r>
-              <w:rPr>
-                <w:rFonts w:ascii="Calibri" w:eastAsia="Times New Roman" w:hAnsi="Calibri" w:cs="Times New Roman"/>
-                <w:color w:val="000000"/>
-                <w:sz w:val="20"/>
-                <w:lang w:eastAsia="ca-ES"/>
-              </w:rPr>
               <w:t>C</w:t>
             </w:r>
             <w:r>
@@ -599,7 +645,10 @@
         </w:tc>
       </w:tr>
     </w:tbl>
-    <w:p/>
+    <w:p>
+      <w:bookmarkStart w:id="0" w:name="_GoBack"/>
+      <w:bookmarkEnd w:id="0"/>
+    </w:p>
     <w:sectPr>
       <w:pgSz w:w="11906" w:h="16838"/>
       <w:pgMar w:top="720" w:right="720" w:bottom="720" w:left="720" w:header="708" w:footer="708" w:gutter="0"/>
@@ -799,7 +848,7 @@
       </w:pPr>
     </w:pPrDefault>
   </w:docDefaults>
-  <w:latentStyles w:defLockedState="0" w:defUIPriority="99" w:defSemiHidden="0" w:defUnhideWhenUsed="0" w:defQFormat="0" w:count="375">
+  <w:latentStyles w:defLockedState="0" w:defUIPriority="99" w:defSemiHidden="0" w:defUnhideWhenUsed="0" w:defQFormat="0" w:count="377">
     <w:lsdException w:name="Normal" w:uiPriority="0" w:qFormat="1"/>
     <w:lsdException w:name="heading 1" w:uiPriority="0" w:qFormat="1"/>
     <w:lsdException w:name="heading 2" w:semiHidden="1" w:uiPriority="0" w:unhideWhenUsed="1" w:qFormat="1"/>
@@ -905,7 +954,6 @@
     <w:lsdException w:name="HTML Sample" w:semiHidden="1" w:unhideWhenUsed="1"/>
     <w:lsdException w:name="HTML Typewriter" w:semiHidden="1" w:unhideWhenUsed="1"/>
     <w:lsdException w:name="HTML Variable" w:semiHidden="1" w:unhideWhenUsed="1"/>
-    <w:lsdException w:name="Normal Table" w:semiHidden="1" w:unhideWhenUsed="1"/>
     <w:lsdException w:name="annotation subject" w:semiHidden="1" w:unhideWhenUsed="1"/>
     <w:lsdException w:name="No List" w:semiHidden="1" w:unhideWhenUsed="1"/>
     <w:lsdException w:name="Outline List 1" w:semiHidden="1" w:unhideWhenUsed="1"/>
@@ -951,11 +999,9 @@
     <w:lsdException w:name="Table Subtle 1" w:semiHidden="1" w:unhideWhenUsed="1"/>
     <w:lsdException w:name="Table Subtle 2" w:semiHidden="1" w:unhideWhenUsed="1"/>
     <w:lsdException w:name="Table Web 1" w:semiHidden="1" w:unhideWhenUsed="1"/>
-    <w:lsdException w:name="Table Web 2" w:semiHidden="1" w:unhideWhenUsed="1"/>
     <w:lsdException w:name="Table Web 3" w:semiHidden="1" w:unhideWhenUsed="1"/>
     <w:lsdException w:name="Balloon Text" w:semiHidden="1" w:unhideWhenUsed="1"/>
     <w:lsdException w:name="Table Grid" w:uiPriority="39"/>
-    <w:lsdException w:name="Table Theme" w:semiHidden="1" w:unhideWhenUsed="1"/>
     <w:lsdException w:name="Placeholder Text" w:semiHidden="1"/>
     <w:lsdException w:name="No Spacing" w:uiPriority="1" w:qFormat="1"/>
     <w:lsdException w:name="Light Shading" w:uiPriority="60"/>
@@ -1175,6 +1221,8 @@
     <w:lsdException w:name="Smart Hyperlink" w:semiHidden="1" w:unhideWhenUsed="1"/>
     <w:lsdException w:name="Hashtag" w:semiHidden="1" w:unhideWhenUsed="1"/>
     <w:lsdException w:name="Unresolved Mention" w:semiHidden="1" w:unhideWhenUsed="1"/>
+    <w:lsdException w:name="Smart Link" w:semiHidden="1" w:unhideWhenUsed="1"/>
+    <w:lsdException w:name="Smart Link Error" w:semiHidden="1" w:unhideWhenUsed="1"/>
   </w:latentStyles>
   <w:style w:type="paragraph" w:default="1" w:styleId="Normal">
     <w:name w:val="Normal"/>

--- a/content/drafts/entitats/Codis_Organitzacio_DireccionsGenerals_ATR.docx
+++ b/content/drafts/entitats/Codis_Organitzacio_DireccionsGenerals_ATR.docx
@@ -130,7 +130,7 @@
       </w:tr>
       <w:tr>
         <w:trPr>
-          <w:trHeight w:val="1391"/>
+          <w:trHeight w:val="1958"/>
         </w:trPr>
         <w:tc>
           <w:tcPr>
@@ -296,6 +296,39 @@
               </w:rPr>
               <w:t>No és un codi oficial, és un identificador propi del catàleg tècnic de dades.</w:t>
             </w:r>
+          </w:p>
+          <w:p>
+            <w:pPr>
+              <w:spacing w:after="0" w:line="240" w:lineRule="auto"/>
+              <w:rPr>
+                <w:rFonts w:ascii="Calibri" w:eastAsia="Times New Roman" w:hAnsi="Calibri" w:cs="Times New Roman"/>
+                <w:color w:val="000000"/>
+                <w:sz w:val="20"/>
+                <w:lang w:eastAsia="ca-ES"/>
+              </w:rPr>
+            </w:pPr>
+          </w:p>
+          <w:p>
+            <w:pPr>
+              <w:spacing w:after="0" w:line="240" w:lineRule="auto"/>
+              <w:rPr>
+                <w:rFonts w:ascii="Calibri" w:eastAsia="Times New Roman" w:hAnsi="Calibri" w:cs="Times New Roman"/>
+                <w:color w:val="000000"/>
+                <w:sz w:val="20"/>
+                <w:lang w:eastAsia="ca-ES"/>
+              </w:rPr>
+            </w:pPr>
+            <w:r>
+              <w:rPr>
+                <w:rFonts w:ascii="Calibri" w:eastAsia="Times New Roman" w:hAnsi="Calibri" w:cs="Times New Roman"/>
+                <w:color w:val="000000"/>
+                <w:sz w:val="20"/>
+                <w:lang w:eastAsia="ca-ES"/>
+              </w:rPr>
+              <w:t>Els registres amb identificador superior a 90 són casos especials.</w:t>
+            </w:r>
+            <w:bookmarkStart w:id="0" w:name="_GoBack"/>
+            <w:bookmarkEnd w:id="0"/>
           </w:p>
         </w:tc>
       </w:tr>
@@ -645,10 +678,7 @@
         </w:tc>
       </w:tr>
     </w:tbl>
-    <w:p>
-      <w:bookmarkStart w:id="0" w:name="_GoBack"/>
-      <w:bookmarkEnd w:id="0"/>
-    </w:p>
+    <w:p/>
     <w:sectPr>
       <w:pgSz w:w="11906" w:h="16838"/>
       <w:pgMar w:top="720" w:right="720" w:bottom="720" w:left="720" w:header="708" w:footer="708" w:gutter="0"/>
@@ -954,6 +984,7 @@
     <w:lsdException w:name="HTML Sample" w:semiHidden="1" w:unhideWhenUsed="1"/>
     <w:lsdException w:name="HTML Typewriter" w:semiHidden="1" w:unhideWhenUsed="1"/>
     <w:lsdException w:name="HTML Variable" w:semiHidden="1" w:unhideWhenUsed="1"/>
+    <w:lsdException w:name="Normal Table" w:semiHidden="1" w:unhideWhenUsed="1"/>
     <w:lsdException w:name="annotation subject" w:semiHidden="1" w:unhideWhenUsed="1"/>
     <w:lsdException w:name="No List" w:semiHidden="1" w:unhideWhenUsed="1"/>
     <w:lsdException w:name="Outline List 1" w:semiHidden="1" w:unhideWhenUsed="1"/>
@@ -999,9 +1030,11 @@
     <w:lsdException w:name="Table Subtle 1" w:semiHidden="1" w:unhideWhenUsed="1"/>
     <w:lsdException w:name="Table Subtle 2" w:semiHidden="1" w:unhideWhenUsed="1"/>
     <w:lsdException w:name="Table Web 1" w:semiHidden="1" w:unhideWhenUsed="1"/>
+    <w:lsdException w:name="Table Web 2" w:semiHidden="1" w:unhideWhenUsed="1"/>
     <w:lsdException w:name="Table Web 3" w:semiHidden="1" w:unhideWhenUsed="1"/>
     <w:lsdException w:name="Balloon Text" w:semiHidden="1" w:unhideWhenUsed="1"/>
     <w:lsdException w:name="Table Grid" w:uiPriority="39"/>
+    <w:lsdException w:name="Table Theme" w:semiHidden="1" w:unhideWhenUsed="1"/>
     <w:lsdException w:name="Placeholder Text" w:semiHidden="1"/>
     <w:lsdException w:name="No Spacing" w:uiPriority="1" w:qFormat="1"/>
     <w:lsdException w:name="Light Shading" w:uiPriority="60"/>
